--- a/docxTemplates/запрос в процедуре добровольной ликвидации/інвалідів.docx
+++ b/docxTemplates/запрос в процедуре добровольной ликвидации/інвалідів.docx
@@ -148,25 +148,50 @@
           <w:sz w:val="22"/>
           <w:szCs w:val="22"/>
         </w:rPr>
-        <w:t>вул. Святослава Хороброго, 11</w:t>
+        <w:t>49101</w:t>
+      </w:r>
+      <w:r>
+        <w:rPr>
+          <w:bCs/>
+          <w:sz w:val="22"/>
+          <w:szCs w:val="22"/>
+        </w:rPr>
+        <w:t xml:space="preserve">, </w:t>
+      </w:r>
+      <w:r>
+        <w:rPr>
+          <w:bCs/>
+          <w:sz w:val="22"/>
+          <w:szCs w:val="22"/>
+        </w:rPr>
+        <w:t>м. Дніпро</w:t>
       </w:r>
     </w:p>
     <w:p>
       <w:pPr>
         <w:ind w:left="5760"/>
         <w:rPr>
-          <w:bCs/>
-          <w:sz w:val="22"/>
-          <w:szCs w:val="22"/>
-        </w:rPr>
-      </w:pPr>
-      <w:r>
-        <w:rPr>
-          <w:bCs/>
-          <w:sz w:val="22"/>
-          <w:szCs w:val="22"/>
-        </w:rPr>
-        <w:t>м. Дніпро, 49101</w:t>
+          <w:b/>
+          <w:bCs/>
+          <w:sz w:val="22"/>
+          <w:szCs w:val="22"/>
+        </w:rPr>
+      </w:pPr>
+      <w:r>
+        <w:rPr>
+          <w:bCs/>
+          <w:sz w:val="22"/>
+          <w:szCs w:val="22"/>
+        </w:rPr>
+        <w:t xml:space="preserve">вул. </w:t>
+      </w:r>
+      <w:r>
+        <w:rPr>
+          <w:bCs/>
+          <w:sz w:val="22"/>
+          <w:szCs w:val="22"/>
+        </w:rPr>
+        <w:t>Староказацька, 52</w:t>
       </w:r>
     </w:p>
     <w:p>
@@ -353,7 +378,31 @@
           <w:bCs/>
           <w:lang w:val="uk-UA"/>
         </w:rPr>
-        <w:t xml:space="preserve">Вказане рішення було подано державному реєстратору 16 серпня 2018 року для проведення реєстраційної дії «Внесення рішення засновників (учасників) юридичної особи або уповноваженого ними органу щодо припинення юридичної особи». </w:t>
+        <w:t xml:space="preserve">Вказане рішення було подано державному реєстратору </w:t>
+      </w:r>
+      <w:r>
+        <w:rPr>
+          <w:rFonts w:ascii="Times New Roman" w:hAnsi="Times New Roman"/>
+          <w:bCs/>
+          <w:lang w:val="uk-UA"/>
+        </w:rPr>
+        <w:t>{5}</w:t>
+      </w:r>
+      <w:r>
+        <w:rPr>
+          <w:rFonts w:ascii="Times New Roman" w:hAnsi="Times New Roman"/>
+          <w:bCs/>
+          <w:lang w:val="en-US"/>
+        </w:rPr>
+        <w:t xml:space="preserve"> </w:t>
+      </w:r>
+      <w:r>
+        <w:rPr>
+          <w:rFonts w:ascii="Times New Roman" w:hAnsi="Times New Roman"/>
+          <w:bCs/>
+          <w:lang w:val="uk-UA"/>
+        </w:rPr>
+        <w:t xml:space="preserve">року для проведення реєстраційної дії «Внесення рішення засновників (учасників) юридичної особи або уповноваженого ними органу щодо припинення юридичної особи». </w:t>
       </w:r>
     </w:p>
     <w:p>
@@ -1718,6 +1767,17 @@
       <w:sz w:val="24"/>
       <w:szCs w:val="22"/>
       <w:lang w:val="ru-RU" w:eastAsia="en-US"/>
+    </w:rPr>
+  </w:style>
+  <w:style w:type="character" w:styleId="ad">
+    <w:name w:val="Hyperlink"/>
+    <w:basedOn w:val="a0"/>
+    <w:uiPriority w:val="99"/>
+    <w:unhideWhenUsed/>
+    <w:rsid w:val="0000698E"/>
+    <w:rPr>
+      <w:color w:val="0000FF" w:themeColor="hyperlink"/>
+      <w:u w:val="single"/>
     </w:rPr>
   </w:style>
 </w:styles>
@@ -2011,7 +2071,7 @@
 </file>
 
 <file path=customXml/itemProps1.xml><?xml version="1.0" encoding="utf-8"?>
-<ds:datastoreItem xmlns:ds="http://schemas.openxmlformats.org/officeDocument/2006/customXml" ds:itemID="{98473B19-DCD2-441A-8712-EC7848E8F5BA}">
+<ds:datastoreItem xmlns:ds="http://schemas.openxmlformats.org/officeDocument/2006/customXml" ds:itemID="{A36BD554-2BE4-4E9E-AAEC-7BC83A191616}">
   <ds:schemaRefs>
     <ds:schemaRef ds:uri="http://schemas.openxmlformats.org/officeDocument/2006/bibliography"/>
   </ds:schemaRefs>
